--- a/cv/Haytham_Meiz_CV_IT.docx
+++ b/cv/Haytham_Meiz_CV_IT.docx
@@ -19,11 +19,95 @@
       <w:r>
         <w:rPr>
           <w:rFonts w:ascii="Arial" w:hAnsi="Arial"/>
-          <w:b/>
+          <w:noProof/>
           <w:sz w:val="28"/>
           <w:szCs w:val="28"/>
         </w:rPr>
-        <w:t>Haytham</w:t>
+        <w:drawing>
+          <wp:anchor distT="0" distB="0" distL="114300" distR="114300" simplePos="0" relativeHeight="251659264" behindDoc="0" locked="0" layoutInCell="1" allowOverlap="1" wp14:anchorId="478BC92E" wp14:editId="6B330050">
+            <wp:simplePos x="0" y="0"/>
+            <wp:positionH relativeFrom="column">
+              <wp:posOffset>5114925</wp:posOffset>
+            </wp:positionH>
+            <wp:positionV relativeFrom="paragraph">
+              <wp:posOffset>190500</wp:posOffset>
+            </wp:positionV>
+            <wp:extent cx="1143635" cy="1162050"/>
+            <wp:effectExtent l="133350" t="114300" r="151765" b="171450"/>
+            <wp:wrapNone/>
+            <wp:docPr id="683629667" name="Picture 1"/>
+            <wp:cNvGraphicFramePr>
+              <a:graphicFrameLocks xmlns:a="http://schemas.openxmlformats.org/drawingml/2006/main" noChangeAspect="1"/>
+            </wp:cNvGraphicFramePr>
+            <a:graphic xmlns:a="http://schemas.openxmlformats.org/drawingml/2006/main">
+              <a:graphicData uri="http://schemas.openxmlformats.org/drawingml/2006/picture">
+                <pic:pic xmlns:pic="http://schemas.openxmlformats.org/drawingml/2006/picture">
+                  <pic:nvPicPr>
+                    <pic:cNvPr id="683629667" name="Picture 683629667"/>
+                    <pic:cNvPicPr/>
+                  </pic:nvPicPr>
+                  <pic:blipFill>
+                    <a:blip r:embed="rId6" cstate="print">
+                      <a:extLst>
+                        <a:ext uri="{28A0092B-C50C-407E-A947-70E740481C1C}">
+                          <a14:useLocalDpi xmlns:a14="http://schemas.microsoft.com/office/drawing/2010/main" val="0"/>
+                        </a:ext>
+                      </a:extLst>
+                    </a:blip>
+                    <a:stretch>
+                      <a:fillRect/>
+                    </a:stretch>
+                  </pic:blipFill>
+                  <pic:spPr>
+                    <a:xfrm>
+                      <a:off x="0" y="0"/>
+                      <a:ext cx="1143635" cy="1162050"/>
+                    </a:xfrm>
+                    <a:prstGeom prst="rect">
+                      <a:avLst/>
+                    </a:prstGeom>
+                    <a:solidFill>
+                      <a:srgbClr val="FFFFFF">
+                        <a:shade val="85000"/>
+                      </a:srgbClr>
+                    </a:solidFill>
+                    <a:ln w="88900" cap="sq">
+                      <a:solidFill>
+                        <a:srgbClr val="FFFFFF"/>
+                      </a:solidFill>
+                      <a:miter lim="800000"/>
+                    </a:ln>
+                    <a:effectLst>
+                      <a:outerShdw blurRad="55000" dist="18000" dir="5400000" algn="tl" rotWithShape="0">
+                        <a:srgbClr val="000000">
+                          <a:alpha val="40000"/>
+                        </a:srgbClr>
+                      </a:outerShdw>
+                    </a:effectLst>
+                    <a:scene3d>
+                      <a:camera prst="orthographicFront"/>
+                      <a:lightRig rig="twoPt" dir="t">
+                        <a:rot lat="0" lon="0" rev="7200000"/>
+                      </a:lightRig>
+                    </a:scene3d>
+                    <a:sp3d>
+                      <a:bevelT w="25400" h="19050"/>
+                      <a:contourClr>
+                        <a:srgbClr val="FFFFFF"/>
+                      </a:contourClr>
+                    </a:sp3d>
+                  </pic:spPr>
+                </pic:pic>
+              </a:graphicData>
+            </a:graphic>
+            <wp14:sizeRelH relativeFrom="page">
+              <wp14:pctWidth>0</wp14:pctWidth>
+            </wp14:sizeRelH>
+            <wp14:sizeRelV relativeFrom="page">
+              <wp14:pctHeight>0</wp14:pctHeight>
+            </wp14:sizeRelV>
+          </wp:anchor>
+        </w:drawing>
       </w:r>
       <w:r>
         <w:rPr>
@@ -32,32 +116,32 @@
           <w:sz w:val="28"/>
           <w:szCs w:val="28"/>
         </w:rPr>
-        <w:t xml:space="preserve"> Meiz</w:t>
-      </w:r>
-    </w:p>
-    <w:p>
-      <w:pPr>
-        <w:widowControl w:val="0"/>
-        <w:autoSpaceDE w:val="0"/>
-        <w:autoSpaceDN w:val="0"/>
-        <w:adjustRightInd w:val="0"/>
-        <w:spacing w:before="100" w:after="100"/>
+        <w:t>Haytham</w:t>
+      </w:r>
+      <w:r>
         <w:rPr>
           <w:rFonts w:ascii="Arial" w:hAnsi="Arial"/>
           <w:b/>
           <w:sz w:val="28"/>
           <w:szCs w:val="28"/>
         </w:rPr>
-      </w:pPr>
-      <w:r>
+        <w:t xml:space="preserve"> Meiz</w:t>
+      </w:r>
+    </w:p>
+    <w:p>
+      <w:pPr>
+        <w:widowControl w:val="0"/>
+        <w:autoSpaceDE w:val="0"/>
+        <w:autoSpaceDN w:val="0"/>
+        <w:adjustRightInd w:val="0"/>
+        <w:spacing w:before="100" w:after="100"/>
         <w:rPr>
           <w:rFonts w:ascii="Arial" w:hAnsi="Arial"/>
           <w:b/>
           <w:sz w:val="28"/>
           <w:szCs w:val="28"/>
         </w:rPr>
-        <w:t>0102</w:t>
-      </w:r>
+      </w:pPr>
       <w:r>
         <w:rPr>
           <w:rFonts w:ascii="Arial" w:hAnsi="Arial"/>
@@ -65,25 +149,34 @@
           <w:sz w:val="28"/>
           <w:szCs w:val="28"/>
         </w:rPr>
-        <w:t>5480106</w:t>
-      </w:r>
-    </w:p>
-    <w:p>
-      <w:pPr>
-        <w:widowControl w:val="0"/>
-        <w:autoSpaceDE w:val="0"/>
-        <w:autoSpaceDN w:val="0"/>
-        <w:adjustRightInd w:val="0"/>
-        <w:spacing w:before="100" w:after="100"/>
-        <w:rPr>
-          <w:rFonts w:ascii="Arial" w:hAnsi="Arial"/>
-          <w:b/>
-          <w:bCs/>
+        <w:t>0102</w:t>
+      </w:r>
+      <w:r>
+        <w:rPr>
+          <w:rFonts w:ascii="Arial" w:hAnsi="Arial"/>
+          <w:b/>
           <w:sz w:val="28"/>
           <w:szCs w:val="28"/>
         </w:rPr>
-      </w:pPr>
-      <w:hyperlink r:id="rId6" w:history="1">
+        <w:t>5480106</w:t>
+      </w:r>
+    </w:p>
+    <w:p>
+      <w:pPr>
+        <w:widowControl w:val="0"/>
+        <w:autoSpaceDE w:val="0"/>
+        <w:autoSpaceDN w:val="0"/>
+        <w:adjustRightInd w:val="0"/>
+        <w:spacing w:before="100" w:after="100"/>
+        <w:rPr>
+          <w:rFonts w:ascii="Arial" w:hAnsi="Arial"/>
+          <w:b/>
+          <w:bCs/>
+          <w:sz w:val="28"/>
+          <w:szCs w:val="28"/>
+        </w:rPr>
+      </w:pPr>
+      <w:hyperlink r:id="rId7" w:history="1">
         <w:r>
           <w:rPr>
             <w:rStyle w:val="Hyperlink"/>
@@ -373,15 +466,27 @@
           <w:szCs w:val="24"/>
         </w:rPr>
       </w:pPr>
-      <w:r>
-        <w:rPr>
-          <w:rFonts w:ascii="Arial" w:hAnsi="Arial"/>
-          <w:b/>
-          <w:bCs/>
-          <w:sz w:val="24"/>
-          <w:szCs w:val="24"/>
-        </w:rPr>
-        <w:t>Livebridge INC</w:t>
+      <w:proofErr w:type="spellStart"/>
+      <w:r>
+        <w:rPr>
+          <w:rFonts w:ascii="Arial" w:hAnsi="Arial"/>
+          <w:b/>
+          <w:bCs/>
+          <w:sz w:val="24"/>
+          <w:szCs w:val="24"/>
+        </w:rPr>
+        <w:t>Livebridge</w:t>
+      </w:r>
+      <w:proofErr w:type="spellEnd"/>
+      <w:r>
+        <w:rPr>
+          <w:rFonts w:ascii="Arial" w:hAnsi="Arial"/>
+          <w:b/>
+          <w:bCs/>
+          <w:sz w:val="24"/>
+          <w:szCs w:val="24"/>
+        </w:rPr>
+        <w:t xml:space="preserve"> INC</w:t>
       </w:r>
       <w:r>
         <w:rPr>
@@ -1158,15 +1263,27 @@
           <w:szCs w:val="24"/>
         </w:rPr>
       </w:pPr>
-      <w:r>
-        <w:rPr>
-          <w:rFonts w:ascii="Arial" w:hAnsi="Arial"/>
-          <w:b/>
-          <w:bCs/>
-          <w:sz w:val="24"/>
-          <w:szCs w:val="24"/>
-        </w:rPr>
-        <w:t xml:space="preserve">CogniBox - </w:t>
+      <w:proofErr w:type="spellStart"/>
+      <w:r>
+        <w:rPr>
+          <w:rFonts w:ascii="Arial" w:hAnsi="Arial"/>
+          <w:b/>
+          <w:bCs/>
+          <w:sz w:val="24"/>
+          <w:szCs w:val="24"/>
+        </w:rPr>
+        <w:t>CogniBox</w:t>
+      </w:r>
+      <w:proofErr w:type="spellEnd"/>
+      <w:r>
+        <w:rPr>
+          <w:rFonts w:ascii="Arial" w:hAnsi="Arial"/>
+          <w:b/>
+          <w:bCs/>
+          <w:sz w:val="24"/>
+          <w:szCs w:val="24"/>
+        </w:rPr>
+        <w:t xml:space="preserve"> - </w:t>
       </w:r>
       <w:r>
         <w:rPr>
@@ -1403,8 +1520,18 @@
           <w:sz w:val="24"/>
           <w:szCs w:val="24"/>
         </w:rPr>
-        <w:t>PHP, MySQL,  HTML</w:t>
-      </w:r>
+        <w:t xml:space="preserve">PHP, </w:t>
+      </w:r>
+      <w:proofErr w:type="gramStart"/>
+      <w:r>
+        <w:rPr>
+          <w:rFonts w:ascii="Arial" w:hAnsi="Arial"/>
+          <w:sz w:val="24"/>
+          <w:szCs w:val="24"/>
+        </w:rPr>
+        <w:t>MySQL,  HTML</w:t>
+      </w:r>
+      <w:proofErr w:type="gramEnd"/>
       <w:r>
         <w:rPr>
           <w:rFonts w:ascii="Arial" w:hAnsi="Arial"/>
@@ -2034,6 +2161,7 @@
         </w:rPr>
         <w:t xml:space="preserve"> </w:t>
       </w:r>
+      <w:proofErr w:type="gramStart"/>
       <w:r>
         <w:rPr>
           <w:rFonts w:ascii="Arial" w:hAnsi="Arial"/>
@@ -2052,7 +2180,18 @@
           <w:sz w:val="24"/>
           <w:szCs w:val="24"/>
         </w:rPr>
-        <w:t>years (</w:t>
+        <w:t>years</w:t>
+      </w:r>
+      <w:proofErr w:type="gramEnd"/>
+      <w:r>
+        <w:rPr>
+          <w:rFonts w:ascii="Arial" w:hAnsi="Arial"/>
+          <w:b/>
+          <w:bCs/>
+          <w:sz w:val="24"/>
+          <w:szCs w:val="24"/>
+        </w:rPr>
+        <w:t xml:space="preserve"> (</w:t>
       </w:r>
       <w:r>
         <w:rPr>
@@ -2252,7 +2391,25 @@
           <w:sz w:val="24"/>
           <w:szCs w:val="24"/>
         </w:rPr>
-        <w:t>I first was a sales agent but then I realized there was more money to be made and faster promotions in the retention department when it first opened up in the Cairo Site. So I end up transferring to a retention agent in hope of making more money and being promoted quicker.</w:t>
+        <w:t xml:space="preserve">I first was a sales agent but then I realized there was more money to be made and faster promotions in the retention department when it first opened up in the Cairo Site. </w:t>
+      </w:r>
+      <w:proofErr w:type="gramStart"/>
+      <w:r>
+        <w:rPr>
+          <w:rFonts w:ascii="Arial" w:hAnsi="Arial"/>
+          <w:sz w:val="24"/>
+          <w:szCs w:val="24"/>
+        </w:rPr>
+        <w:t>So</w:t>
+      </w:r>
+      <w:proofErr w:type="gramEnd"/>
+      <w:r>
+        <w:rPr>
+          <w:rFonts w:ascii="Arial" w:hAnsi="Arial"/>
+          <w:sz w:val="24"/>
+          <w:szCs w:val="24"/>
+        </w:rPr>
+        <w:t xml:space="preserve"> I end up transferring to a retention agent in hope of making more money and being promoted quicker.</w:t>
       </w:r>
     </w:p>
     <w:p>
@@ -2325,7 +2482,25 @@
           <w:sz w:val="24"/>
           <w:szCs w:val="24"/>
         </w:rPr>
-        <w:t>As an IT specialist I was responsible about making sure the PCs in the company has all the software required by the client installed for the agents to be able to do the work required. So the job required to have PCs running with the software required , cloning hard drives , backups for data already available on the servers, Installing and configuring hardware and software , Providing technical support to all employees , Troubleshoot software issues , Helping customers resolve problems , Maintaining databases</w:t>
+        <w:t xml:space="preserve">As an IT specialist I was responsible about making sure the PCs in the company has all the software required by the client installed for the agents to be able to do the work required. So the job required to have PCs running with the software </w:t>
+      </w:r>
+      <w:proofErr w:type="gramStart"/>
+      <w:r>
+        <w:rPr>
+          <w:rFonts w:asciiTheme="minorBidi" w:hAnsiTheme="minorBidi" w:cstheme="minorBidi"/>
+          <w:sz w:val="24"/>
+          <w:szCs w:val="24"/>
+        </w:rPr>
+        <w:t>required ,</w:t>
+      </w:r>
+      <w:proofErr w:type="gramEnd"/>
+      <w:r>
+        <w:rPr>
+          <w:rFonts w:asciiTheme="minorBidi" w:hAnsiTheme="minorBidi" w:cstheme="minorBidi"/>
+          <w:sz w:val="24"/>
+          <w:szCs w:val="24"/>
+        </w:rPr>
+        <w:t xml:space="preserve"> cloning hard drives , backups for data already available on the servers, Installing and configuring hardware and software , Providing technical support to all employees , Troubleshoot software issues , Helping customers resolve problems , Maintaining databases</w:t>
       </w:r>
     </w:p>
     <w:p>
@@ -2382,8 +2557,20 @@
           <w:sz w:val="24"/>
           <w:szCs w:val="24"/>
         </w:rPr>
-        <w:t>As a Programmer :</w:t>
-      </w:r>
+        <w:t xml:space="preserve">As a </w:t>
+      </w:r>
+      <w:proofErr w:type="gramStart"/>
+      <w:r>
+        <w:rPr>
+          <w:rFonts w:ascii="Arial" w:hAnsi="Arial"/>
+          <w:b/>
+          <w:bCs/>
+          <w:sz w:val="24"/>
+          <w:szCs w:val="24"/>
+        </w:rPr>
+        <w:t>Programmer :</w:t>
+      </w:r>
+      <w:proofErr w:type="gramEnd"/>
     </w:p>
     <w:p>
       <w:pPr>
@@ -2405,16 +2592,80 @@
           <w:sz w:val="24"/>
           <w:szCs w:val="24"/>
         </w:rPr>
-        <w:t>As a programmer I like to always try different ideas and try new things to keep up with the always changing landscape of technology and to stay updated as much as I can with new technologies that are out there pretty much everyday. So from long time ago ive tried to create different things like : My Own Social Media website (something like facebook written in Perl), Another Project like Instagram where users can share pictures and videos with their friends, my own E-commerce website (something like e-bay</w:t>
-      </w:r>
-      <w:r>
-        <w:rPr>
-          <w:rFonts w:ascii="Arial" w:hAnsi="Arial"/>
-          <w:sz w:val="24"/>
-          <w:szCs w:val="24"/>
-        </w:rPr>
-        <w:t xml:space="preserve"> in perl</w:t>
-      </w:r>
+        <w:t xml:space="preserve">As a programmer I like to always try different ideas and try new things to keep up with the always changing landscape of technology and to stay updated as much as I can with new technologies that are out there pretty much </w:t>
+      </w:r>
+      <w:proofErr w:type="spellStart"/>
+      <w:r>
+        <w:rPr>
+          <w:rFonts w:ascii="Arial" w:hAnsi="Arial"/>
+          <w:sz w:val="24"/>
+          <w:szCs w:val="24"/>
+        </w:rPr>
+        <w:t>everyday</w:t>
+      </w:r>
+      <w:proofErr w:type="spellEnd"/>
+      <w:r>
+        <w:rPr>
+          <w:rFonts w:ascii="Arial" w:hAnsi="Arial"/>
+          <w:sz w:val="24"/>
+          <w:szCs w:val="24"/>
+        </w:rPr>
+        <w:t xml:space="preserve">. So from long time ago </w:t>
+      </w:r>
+      <w:proofErr w:type="spellStart"/>
+      <w:r>
+        <w:rPr>
+          <w:rFonts w:ascii="Arial" w:hAnsi="Arial"/>
+          <w:sz w:val="24"/>
+          <w:szCs w:val="24"/>
+        </w:rPr>
+        <w:t>ive</w:t>
+      </w:r>
+      <w:proofErr w:type="spellEnd"/>
+      <w:r>
+        <w:rPr>
+          <w:rFonts w:ascii="Arial" w:hAnsi="Arial"/>
+          <w:sz w:val="24"/>
+          <w:szCs w:val="24"/>
+        </w:rPr>
+        <w:t xml:space="preserve"> tried to create different things like : My Own Social Media website (something like </w:t>
+      </w:r>
+      <w:proofErr w:type="spellStart"/>
+      <w:r>
+        <w:rPr>
+          <w:rFonts w:ascii="Arial" w:hAnsi="Arial"/>
+          <w:sz w:val="24"/>
+          <w:szCs w:val="24"/>
+        </w:rPr>
+        <w:t>facebook</w:t>
+      </w:r>
+      <w:proofErr w:type="spellEnd"/>
+      <w:r>
+        <w:rPr>
+          <w:rFonts w:ascii="Arial" w:hAnsi="Arial"/>
+          <w:sz w:val="24"/>
+          <w:szCs w:val="24"/>
+        </w:rPr>
+        <w:t xml:space="preserve"> written in Perl), Another Project like Instagram where users can share pictures and videos with their friends, my own E-commerce website (something like e-bay</w:t>
+      </w:r>
+      <w:r>
+        <w:rPr>
+          <w:rFonts w:ascii="Arial" w:hAnsi="Arial"/>
+          <w:sz w:val="24"/>
+          <w:szCs w:val="24"/>
+        </w:rPr>
+        <w:t xml:space="preserve"> in </w:t>
+      </w:r>
+      <w:proofErr w:type="spellStart"/>
+      <w:r>
+        <w:rPr>
+          <w:rFonts w:ascii="Arial" w:hAnsi="Arial"/>
+          <w:sz w:val="24"/>
+          <w:szCs w:val="24"/>
+        </w:rPr>
+        <w:t>perl</w:t>
+      </w:r>
+      <w:proofErr w:type="spellEnd"/>
       <w:r>
         <w:rPr>
           <w:rFonts w:ascii="Arial" w:hAnsi="Arial"/>

--- a/cv/Haytham_Meiz_CV_IT.docx
+++ b/cv/Haytham_Meiz_CV_IT.docx
@@ -932,6 +932,51 @@
     <w:p>
       <w:pPr>
         <w:widowControl w:val="0"/>
+        <w:autoSpaceDE w:val="0"/>
+        <w:autoSpaceDN w:val="0"/>
+        <w:adjustRightInd w:val="0"/>
+        <w:spacing w:after="0" w:line="240" w:lineRule="auto"/>
+        <w:ind w:left="720" w:firstLine="15"/>
+        <w:rPr>
+          <w:rFonts w:ascii="Arial" w:hAnsi="Arial"/>
+          <w:sz w:val="24"/>
+          <w:szCs w:val="24"/>
+        </w:rPr>
+      </w:pPr>
+    </w:p>
+    <w:p>
+      <w:pPr>
+        <w:widowControl w:val="0"/>
+        <w:autoSpaceDE w:val="0"/>
+        <w:autoSpaceDN w:val="0"/>
+        <w:adjustRightInd w:val="0"/>
+        <w:spacing w:after="0" w:line="240" w:lineRule="auto"/>
+        <w:ind w:left="720" w:firstLine="15"/>
+        <w:rPr>
+          <w:rFonts w:ascii="Arial" w:hAnsi="Arial"/>
+          <w:sz w:val="24"/>
+          <w:szCs w:val="24"/>
+        </w:rPr>
+      </w:pPr>
+    </w:p>
+    <w:p>
+      <w:pPr>
+        <w:widowControl w:val="0"/>
+        <w:autoSpaceDE w:val="0"/>
+        <w:autoSpaceDN w:val="0"/>
+        <w:adjustRightInd w:val="0"/>
+        <w:spacing w:after="0" w:line="240" w:lineRule="auto"/>
+        <w:ind w:left="720" w:firstLine="15"/>
+        <w:rPr>
+          <w:rFonts w:ascii="Arial" w:hAnsi="Arial"/>
+          <w:sz w:val="24"/>
+          <w:szCs w:val="24"/>
+        </w:rPr>
+      </w:pPr>
+    </w:p>
+    <w:p>
+      <w:pPr>
+        <w:widowControl w:val="0"/>
         <w:numPr>
           <w:ilvl w:val="0"/>
           <w:numId w:val="2"/>
@@ -1249,6 +1294,51 @@
     <w:p>
       <w:pPr>
         <w:widowControl w:val="0"/>
+        <w:autoSpaceDE w:val="0"/>
+        <w:autoSpaceDN w:val="0"/>
+        <w:adjustRightInd w:val="0"/>
+        <w:spacing w:after="0" w:line="240" w:lineRule="auto"/>
+        <w:ind w:left="720" w:firstLine="15"/>
+        <w:rPr>
+          <w:rFonts w:ascii="Arial" w:hAnsi="Arial"/>
+          <w:sz w:val="24"/>
+          <w:szCs w:val="24"/>
+        </w:rPr>
+      </w:pPr>
+    </w:p>
+    <w:p>
+      <w:pPr>
+        <w:widowControl w:val="0"/>
+        <w:autoSpaceDE w:val="0"/>
+        <w:autoSpaceDN w:val="0"/>
+        <w:adjustRightInd w:val="0"/>
+        <w:spacing w:after="0" w:line="240" w:lineRule="auto"/>
+        <w:ind w:left="720" w:firstLine="15"/>
+        <w:rPr>
+          <w:rFonts w:ascii="Arial" w:hAnsi="Arial"/>
+          <w:sz w:val="24"/>
+          <w:szCs w:val="24"/>
+        </w:rPr>
+      </w:pPr>
+    </w:p>
+    <w:p>
+      <w:pPr>
+        <w:widowControl w:val="0"/>
+        <w:autoSpaceDE w:val="0"/>
+        <w:autoSpaceDN w:val="0"/>
+        <w:adjustRightInd w:val="0"/>
+        <w:spacing w:after="0" w:line="240" w:lineRule="auto"/>
+        <w:ind w:left="720" w:firstLine="15"/>
+        <w:rPr>
+          <w:rFonts w:ascii="Arial" w:hAnsi="Arial"/>
+          <w:sz w:val="24"/>
+          <w:szCs w:val="24"/>
+        </w:rPr>
+      </w:pPr>
+    </w:p>
+    <w:p>
+      <w:pPr>
+        <w:widowControl w:val="0"/>
         <w:numPr>
           <w:ilvl w:val="0"/>
           <w:numId w:val="3"/>
@@ -1520,18 +1610,8 @@
           <w:sz w:val="24"/>
           <w:szCs w:val="24"/>
         </w:rPr>
-        <w:t xml:space="preserve">PHP, </w:t>
-      </w:r>
-      <w:proofErr w:type="gramStart"/>
-      <w:r>
-        <w:rPr>
-          <w:rFonts w:ascii="Arial" w:hAnsi="Arial"/>
-          <w:sz w:val="24"/>
-          <w:szCs w:val="24"/>
-        </w:rPr>
-        <w:t>MySQL,  HTML</w:t>
-      </w:r>
-      <w:proofErr w:type="gramEnd"/>
+        <w:t>PHP, MySQL,  HTML</w:t>
+      </w:r>
       <w:r>
         <w:rPr>
           <w:rFonts w:ascii="Arial" w:hAnsi="Arial"/>
@@ -1605,6 +1685,7 @@
           <w:sz w:val="24"/>
           <w:szCs w:val="24"/>
         </w:rPr>
+        <w:lastRenderedPageBreak/>
         <w:t>king tut auto sales -</w:t>
       </w:r>
       <w:r>
@@ -2107,6 +2188,21 @@
     <w:p>
       <w:pPr>
         <w:widowControl w:val="0"/>
+        <w:autoSpaceDE w:val="0"/>
+        <w:autoSpaceDN w:val="0"/>
+        <w:adjustRightInd w:val="0"/>
+        <w:spacing w:after="0" w:line="240" w:lineRule="auto"/>
+        <w:ind w:left="720"/>
+        <w:rPr>
+          <w:rFonts w:ascii="Arial" w:hAnsi="Arial"/>
+          <w:sz w:val="24"/>
+          <w:szCs w:val="24"/>
+        </w:rPr>
+      </w:pPr>
+    </w:p>
+    <w:p>
+      <w:pPr>
+        <w:widowControl w:val="0"/>
         <w:numPr>
           <w:ilvl w:val="0"/>
           <w:numId w:val="2"/>
@@ -2161,7 +2257,6 @@
         </w:rPr>
         <w:t xml:space="preserve"> </w:t>
       </w:r>
-      <w:proofErr w:type="gramStart"/>
       <w:r>
         <w:rPr>
           <w:rFonts w:ascii="Arial" w:hAnsi="Arial"/>
@@ -2180,18 +2275,7 @@
           <w:sz w:val="24"/>
           <w:szCs w:val="24"/>
         </w:rPr>
-        <w:t>years</w:t>
-      </w:r>
-      <w:proofErr w:type="gramEnd"/>
-      <w:r>
-        <w:rPr>
-          <w:rFonts w:ascii="Arial" w:hAnsi="Arial"/>
-          <w:b/>
-          <w:bCs/>
-          <w:sz w:val="24"/>
-          <w:szCs w:val="24"/>
-        </w:rPr>
-        <w:t xml:space="preserve"> (</w:t>
+        <w:t>years (</w:t>
       </w:r>
       <w:r>
         <w:rPr>
@@ -2352,6 +2436,21 @@
         <w:autoSpaceDE w:val="0"/>
         <w:autoSpaceDN w:val="0"/>
         <w:adjustRightInd w:val="0"/>
+        <w:spacing w:after="0" w:line="240" w:lineRule="auto"/>
+        <w:ind w:left="720"/>
+        <w:rPr>
+          <w:rFonts w:ascii="Arial" w:hAnsi="Arial"/>
+          <w:sz w:val="24"/>
+          <w:szCs w:val="24"/>
+        </w:rPr>
+      </w:pPr>
+    </w:p>
+    <w:p>
+      <w:pPr>
+        <w:widowControl w:val="0"/>
+        <w:autoSpaceDE w:val="0"/>
+        <w:autoSpaceDN w:val="0"/>
+        <w:adjustRightInd w:val="0"/>
         <w:spacing w:before="100" w:after="0"/>
         <w:ind w:left="720"/>
         <w:rPr>
@@ -2391,25 +2490,7 @@
           <w:sz w:val="24"/>
           <w:szCs w:val="24"/>
         </w:rPr>
-        <w:t xml:space="preserve">I first was a sales agent but then I realized there was more money to be made and faster promotions in the retention department when it first opened up in the Cairo Site. </w:t>
-      </w:r>
-      <w:proofErr w:type="gramStart"/>
-      <w:r>
-        <w:rPr>
-          <w:rFonts w:ascii="Arial" w:hAnsi="Arial"/>
-          <w:sz w:val="24"/>
-          <w:szCs w:val="24"/>
-        </w:rPr>
-        <w:t>So</w:t>
-      </w:r>
-      <w:proofErr w:type="gramEnd"/>
-      <w:r>
-        <w:rPr>
-          <w:rFonts w:ascii="Arial" w:hAnsi="Arial"/>
-          <w:sz w:val="24"/>
-          <w:szCs w:val="24"/>
-        </w:rPr>
-        <w:t xml:space="preserve"> I end up transferring to a retention agent in hope of making more money and being promoted quicker.</w:t>
+        <w:t>I first was a sales agent but then I realized there was more money to be made and faster promotions in the retention department when it first opened up in the Cairo Site. So I end up transferring to a retention agent in hope of making more money and being promoted quicker.</w:t>
       </w:r>
     </w:p>
     <w:p>
@@ -2433,6 +2514,21 @@
         <w:autoSpaceDE w:val="0"/>
         <w:autoSpaceDN w:val="0"/>
         <w:adjustRightInd w:val="0"/>
+        <w:spacing w:after="0" w:line="240" w:lineRule="auto"/>
+        <w:ind w:left="720"/>
+        <w:rPr>
+          <w:rFonts w:ascii="Arial" w:hAnsi="Arial"/>
+          <w:sz w:val="24"/>
+          <w:szCs w:val="24"/>
+        </w:rPr>
+      </w:pPr>
+    </w:p>
+    <w:p>
+      <w:pPr>
+        <w:widowControl w:val="0"/>
+        <w:autoSpaceDE w:val="0"/>
+        <w:autoSpaceDN w:val="0"/>
+        <w:adjustRightInd w:val="0"/>
         <w:spacing w:before="100" w:after="0"/>
         <w:ind w:left="360"/>
         <w:rPr>
@@ -2482,25 +2578,7 @@
           <w:sz w:val="24"/>
           <w:szCs w:val="24"/>
         </w:rPr>
-        <w:t xml:space="preserve">As an IT specialist I was responsible about making sure the PCs in the company has all the software required by the client installed for the agents to be able to do the work required. So the job required to have PCs running with the software </w:t>
-      </w:r>
-      <w:proofErr w:type="gramStart"/>
-      <w:r>
-        <w:rPr>
-          <w:rFonts w:asciiTheme="minorBidi" w:hAnsiTheme="minorBidi" w:cstheme="minorBidi"/>
-          <w:sz w:val="24"/>
-          <w:szCs w:val="24"/>
-        </w:rPr>
-        <w:t>required ,</w:t>
-      </w:r>
-      <w:proofErr w:type="gramEnd"/>
-      <w:r>
-        <w:rPr>
-          <w:rFonts w:asciiTheme="minorBidi" w:hAnsiTheme="minorBidi" w:cstheme="minorBidi"/>
-          <w:sz w:val="24"/>
-          <w:szCs w:val="24"/>
-        </w:rPr>
-        <w:t xml:space="preserve"> cloning hard drives , backups for data already available on the servers, Installing and configuring hardware and software , Providing technical support to all employees , Troubleshoot software issues , Helping customers resolve problems , Maintaining databases</w:t>
+        <w:t>As an IT specialist I was responsible about making sure the PCs in the company has all the software required by the client installed for the agents to be able to do the work required. So the job required to have PCs running with the software required , cloning hard drives , backups for data already available on the servers, Installing and configuring hardware and software , Providing technical support to all employees , Troubleshoot software issues , Helping customers resolve problems , Maintaining databases</w:t>
       </w:r>
     </w:p>
     <w:p>
@@ -2510,6 +2588,21 @@
         <w:autoSpaceDN w:val="0"/>
         <w:adjustRightInd w:val="0"/>
         <w:spacing w:after="0" w:line="240" w:lineRule="auto"/>
+        <w:rPr>
+          <w:rFonts w:ascii="Arial" w:hAnsi="Arial"/>
+          <w:sz w:val="24"/>
+          <w:szCs w:val="24"/>
+        </w:rPr>
+      </w:pPr>
+    </w:p>
+    <w:p>
+      <w:pPr>
+        <w:widowControl w:val="0"/>
+        <w:autoSpaceDE w:val="0"/>
+        <w:autoSpaceDN w:val="0"/>
+        <w:adjustRightInd w:val="0"/>
+        <w:spacing w:after="0" w:line="240" w:lineRule="auto"/>
+        <w:ind w:left="720"/>
         <w:rPr>
           <w:rFonts w:ascii="Arial" w:hAnsi="Arial"/>
           <w:sz w:val="24"/>
@@ -2557,20 +2650,8 @@
           <w:sz w:val="24"/>
           <w:szCs w:val="24"/>
         </w:rPr>
-        <w:t xml:space="preserve">As a </w:t>
-      </w:r>
-      <w:proofErr w:type="gramStart"/>
-      <w:r>
-        <w:rPr>
-          <w:rFonts w:ascii="Arial" w:hAnsi="Arial"/>
-          <w:b/>
-          <w:bCs/>
-          <w:sz w:val="24"/>
-          <w:szCs w:val="24"/>
-        </w:rPr>
-        <w:t>Programmer :</w:t>
-      </w:r>
-      <w:proofErr w:type="gramEnd"/>
+        <w:t>As a Programmer :</w:t>
+      </w:r>
     </w:p>
     <w:p>
       <w:pPr>
@@ -2746,7 +2827,6 @@
         <w:autoSpaceDN w:val="0"/>
         <w:adjustRightInd w:val="0"/>
         <w:spacing w:after="0" w:line="240" w:lineRule="auto"/>
-        <w:ind w:left="720"/>
         <w:rPr>
           <w:rFonts w:ascii="Arial" w:hAnsi="Arial"/>
           <w:sz w:val="24"/>
@@ -2794,6 +2874,7 @@
           <w:sz w:val="28"/>
           <w:szCs w:val="28"/>
         </w:rPr>
+        <w:lastRenderedPageBreak/>
         <w:t>Education:</w:t>
       </w:r>
       <w:r>
@@ -3111,14 +3192,6 @@
           <w:szCs w:val="24"/>
         </w:rPr>
         <w:br/>
-      </w:r>
-      <w:r>
-        <w:rPr>
-          <w:rFonts w:ascii="Arial" w:hAnsi="Arial"/>
-          <w:sz w:val="24"/>
-          <w:szCs w:val="24"/>
-        </w:rPr>
-        <w:lastRenderedPageBreak/>
         <w:t xml:space="preserve">     Japanese and French: intermediate</w:t>
       </w:r>
     </w:p>
